--- a/PP labo 3 -2020.docx
+++ b/PP labo 3 -2020.docx
@@ -2010,25 +2010,26 @@
       </w:pPr>
     </w:p>
     <w:p>
-      <w:pPr>
+      <w:r>
         <w:rPr>
           <w:u w:val="single"/>
           <w:lang w:val="es-AR"/>
         </w:rPr>
-      </w:pPr>
+        <w:t xml:space="preserve">LINK AL REPOSITROIO GITHUB DEL ALUMNO: </w:t>
+      </w:r>
       <w:r>
         <w:rPr>
           <w:u w:val="single"/>
           <w:lang w:val="es-AR"/>
         </w:rPr>
-        <w:t xml:space="preserve">LINK AL REPOSITROIO GITHUB DEL ALUMNO: </w:t>
+        <w:t xml:space="preserve"> </w:t>
       </w:r>
       <w:hyperlink r:id="rId8" w:history="1">
         <w:r>
           <w:rPr>
             <w:rStyle w:val="Hipervnculo"/>
           </w:rPr>
-          <w:t>https://github.com/cstomboli/parcialLabo/tree/master</w:t>
+          <w:t>https://github.com/cstomboli/PrimerParcialLaboIII</w:t>
         </w:r>
       </w:hyperlink>
       <w:bookmarkStart w:id="0" w:name="_GoBack"/>
